--- a/resumeDoc_Blizzard.docx
+++ b/resumeDoc_Blizzard.docx
@@ -55,6 +55,8 @@
       <w:r>
         <w:t>630-631-2028</w:t>
       </w:r>
+      <w:bookmarkStart w:id="0" w:name="_GoBack"/>
+      <w:bookmarkEnd w:id="0"/>
     </w:p>
     <w:p>
       <w:pPr>
@@ -103,7 +105,43 @@
         <w:rPr>
           <w:b/>
         </w:rPr>
-        <w:t xml:space="preserve">ce in Computer Science                                                                                                                   </w:t>
+        <w:t>ce in Computer Science</w:t>
+      </w:r>
+      <w:r>
+        <w:rPr>
+          <w:b/>
+        </w:rPr>
+        <w:tab/>
+      </w:r>
+      <w:r>
+        <w:rPr>
+          <w:b/>
+        </w:rPr>
+        <w:tab/>
+      </w:r>
+      <w:r>
+        <w:rPr>
+          <w:b/>
+        </w:rPr>
+        <w:tab/>
+      </w:r>
+      <w:r>
+        <w:rPr>
+          <w:b/>
+        </w:rPr>
+        <w:tab/>
+      </w:r>
+      <w:r>
+        <w:rPr>
+          <w:b/>
+        </w:rPr>
+        <w:tab/>
+      </w:r>
+      <w:r>
+        <w:rPr>
+          <w:b/>
+        </w:rPr>
+        <w:tab/>
       </w:r>
       <w:r>
         <w:t xml:space="preserve">August </w:t>
@@ -459,16 +497,7 @@
           <w:sz w:val="20"/>
           <w:szCs w:val="20"/>
         </w:rPr>
-        <w:t>-Have implemented (and composed) sound for a game, as well as created a sound player for a ga</w:t>
-      </w:r>
-      <w:bookmarkStart w:id="0" w:name="_GoBack"/>
-      <w:bookmarkEnd w:id="0"/>
-      <w:r>
-        <w:rPr>
-          <w:sz w:val="20"/>
-          <w:szCs w:val="20"/>
-        </w:rPr>
-        <w:t>me engine.</w:t>
+        <w:t>-Have implemented (and composed) sound for a game, as well as created a sound player for a game engine.</w:t>
       </w:r>
     </w:p>
     <w:p>

--- a/resumeDoc_Blizzard.docx
+++ b/resumeDoc_Blizzard.docx
@@ -55,8 +55,6 @@
       <w:r>
         <w:t>630-631-2028</w:t>
       </w:r>
-      <w:bookmarkStart w:id="0" w:name="_GoBack"/>
-      <w:bookmarkEnd w:id="0"/>
     </w:p>
     <w:p>
       <w:pPr>
@@ -961,17 +959,28 @@
         <w:ind w:left="-15" w:firstLine="0"/>
       </w:pPr>
       <w:r>
-        <w:t xml:space="preserve">                                   </w:t>
+        <w:t xml:space="preserve">                                  </w:t>
+      </w:r>
+      <w:r>
+        <w:t xml:space="preserve"> </w:t>
+      </w:r>
+      <w:r>
+        <w:t xml:space="preserve"> </w:t>
       </w:r>
       <w:r>
         <w:t>OOP Design Patterns</w:t>
       </w:r>
       <w:r>
-        <w:t xml:space="preserve">                       </w:t>
-      </w:r>
-      <w:r>
-        <w:t xml:space="preserve">Web Sockets                                   </w:t>
-      </w:r>
+        <w:t xml:space="preserve">                      </w:t>
+      </w:r>
+      <w:r>
+        <w:t xml:space="preserve"> </w:t>
+      </w:r>
+      <w:r>
+        <w:t xml:space="preserve">Web Sockets                                 </w:t>
+      </w:r>
+      <w:bookmarkStart w:id="0" w:name="_GoBack"/>
+      <w:bookmarkEnd w:id="0"/>
       <w:r>
         <w:t>Unreal Engine/Unity</w:t>
       </w:r>

--- a/resumeDoc_Blizzard.docx
+++ b/resumeDoc_Blizzard.docx
@@ -185,6 +185,8 @@
           <w:szCs w:val="20"/>
         </w:rPr>
       </w:pPr>
+      <w:bookmarkStart w:id="0" w:name="_GoBack"/>
+      <w:bookmarkEnd w:id="0"/>
       <w:r>
         <w:rPr>
           <w:sz w:val="20"/>
@@ -729,9 +731,28 @@
       </w:r>
       <w:r>
         <w:rPr>
+          <w:b/>
           <w:szCs w:val="18"/>
         </w:rPr>
-        <w:t>Twitch-Game-Integration.  A plugin for Unreal Engine / Unity that integrates twitch chat into the game engine – allowing chat commands to run custom code inside your game. (C#/C++/CLI)</w:t>
+        <w:t>(</w:t>
+      </w:r>
+      <w:r>
+        <w:rPr>
+          <w:szCs w:val="18"/>
+        </w:rPr>
+        <w:t>Twitch-Game-Integration</w:t>
+      </w:r>
+      <w:r>
+        <w:rPr>
+          <w:szCs w:val="18"/>
+        </w:rPr>
+        <w:t>)</w:t>
+      </w:r>
+      <w:r>
+        <w:rPr>
+          <w:szCs w:val="18"/>
+        </w:rPr>
+        <w:t xml:space="preserve">  A plugin for Unreal Engine / Unity that integrates twitch chat into the game engine – allowing chat commands to run custom code inside your game. (C#/C++/CLI)</w:t>
       </w:r>
     </w:p>
     <w:p>
@@ -979,8 +1000,6 @@
       <w:r>
         <w:t xml:space="preserve">Web Sockets                                 </w:t>
       </w:r>
-      <w:bookmarkStart w:id="0" w:name="_GoBack"/>
-      <w:bookmarkEnd w:id="0"/>
       <w:r>
         <w:t>Unreal Engine/Unity</w:t>
       </w:r>
